--- a/笔记/第一章--对象的概念.docx
+++ b/笔记/第一章--对象的概念.docx
@@ -4,6 +4,7 @@
   <w:body>
     <w:p>
       <w:pPr>
+        <w:spacing w:line="360" w:lineRule="auto"/>
         <w:jc w:val="center"/>
         <w:rPr>
           <w:rFonts w:hint="eastAsia"/>
@@ -24,6 +25,7 @@
     </w:p>
     <w:p>
       <w:pPr>
+        <w:spacing w:line="360" w:lineRule="auto"/>
         <w:jc w:val="left"/>
         <w:rPr>
           <w:rFonts w:hint="eastAsia"/>
@@ -44,6 +46,7 @@
     </w:p>
     <w:p>
       <w:pPr>
+        <w:spacing w:line="360" w:lineRule="auto"/>
         <w:ind w:firstLine="420" w:firstLineChars="0"/>
         <w:jc w:val="left"/>
         <w:rPr>
@@ -137,27 +140,40 @@
     </w:p>
     <w:p>
       <w:pPr>
-        <w:ind w:firstLine="420" w:firstLineChars="0"/>
-        <w:jc w:val="left"/>
-        <w:rPr>
-          <w:rFonts w:hint="default"/>
-          <w:sz w:val="21"/>
-          <w:szCs w:val="24"/>
-          <w:lang w:val="en-US" w:eastAsia="zh-CN"/>
-        </w:rPr>
-      </w:pPr>
-      <w:r>
-        <w:rPr>
-          <w:rFonts w:hint="eastAsia"/>
-          <w:sz w:val="21"/>
-          <w:szCs w:val="24"/>
-          <w:lang w:val="en-US" w:eastAsia="zh-CN"/>
-        </w:rPr>
-        <w:t>2.对象：一个对象具有自己的状态、行为和标识。这意味着对象有自己的内部数据(提供状态)、方法 (产生行为)，并彼此区分（每个对象在内存中都有唯一的地址）。</w:t>
-      </w:r>
-    </w:p>
-    <w:p>
-      <w:pPr>
+        <w:spacing w:line="360" w:lineRule="auto"/>
+        <w:ind w:firstLine="420" w:firstLineChars="0"/>
+        <w:jc w:val="left"/>
+        <w:rPr>
+          <w:rFonts w:hint="default"/>
+          <w:sz w:val="21"/>
+          <w:szCs w:val="24"/>
+          <w:lang w:val="en-US" w:eastAsia="zh-CN"/>
+        </w:rPr>
+      </w:pPr>
+      <w:r>
+        <w:rPr>
+          <w:rFonts w:hint="eastAsia"/>
+          <w:sz w:val="21"/>
+          <w:szCs w:val="24"/>
+          <w:lang w:val="en-US" w:eastAsia="zh-CN"/>
+        </w:rPr>
+        <w:t>2.对象：一个对象具有自己的状</w:t>
+      </w:r>
+      <w:bookmarkStart w:id="0" w:name="_GoBack"/>
+      <w:bookmarkEnd w:id="0"/>
+      <w:r>
+        <w:rPr>
+          <w:rFonts w:hint="eastAsia"/>
+          <w:sz w:val="21"/>
+          <w:szCs w:val="24"/>
+          <w:lang w:val="en-US" w:eastAsia="zh-CN"/>
+        </w:rPr>
+        <w:t>态、行为和标识。这意味着对象有自己的内部数据(提供状态)、方法 (产生行为)，并彼此区分（每个对象在内存中都有唯一的地址）。</w:t>
+      </w:r>
+    </w:p>
+    <w:p>
+      <w:pPr>
+        <w:spacing w:line="360" w:lineRule="auto"/>
         <w:ind w:firstLine="420" w:firstLineChars="0"/>
         <w:jc w:val="left"/>
         <w:rPr>
@@ -179,6 +195,7 @@
     </w:p>
     <w:p>
       <w:pPr>
+        <w:spacing w:line="360" w:lineRule="auto"/>
         <w:ind w:left="420" w:leftChars="0" w:firstLine="420" w:firstLineChars="0"/>
         <w:jc w:val="left"/>
         <w:rPr>
@@ -200,6 +217,7 @@
     </w:p>
     <w:p>
       <w:pPr>
+        <w:spacing w:line="360" w:lineRule="auto"/>
         <w:ind w:left="420" w:leftChars="0" w:firstLine="420" w:firstLineChars="0"/>
         <w:jc w:val="left"/>
         <w:rPr>
@@ -221,6 +239,7 @@
     </w:p>
     <w:p>
       <w:pPr>
+        <w:spacing w:line="360" w:lineRule="auto"/>
         <w:ind w:left="420" w:leftChars="0" w:firstLine="420" w:firstLineChars="0"/>
         <w:jc w:val="left"/>
         <w:rPr>
@@ -242,6 +261,7 @@
     </w:p>
     <w:p>
       <w:pPr>
+        <w:spacing w:line="360" w:lineRule="auto"/>
         <w:ind w:left="420" w:leftChars="0" w:firstLine="420" w:firstLineChars="0"/>
         <w:jc w:val="left"/>
         <w:rPr>
@@ -263,6 +283,7 @@
     </w:p>
     <w:p>
       <w:pPr>
+        <w:spacing w:line="360" w:lineRule="auto"/>
         <w:ind w:left="420" w:leftChars="0" w:firstLine="420" w:firstLineChars="0"/>
         <w:jc w:val="left"/>
         <w:rPr>
@@ -284,6 +305,7 @@
     </w:p>
     <w:p>
       <w:pPr>
+        <w:spacing w:line="360" w:lineRule="auto"/>
         <w:ind w:firstLine="420" w:firstLineChars="0"/>
         <w:jc w:val="left"/>
         <w:rPr>
@@ -305,6 +327,7 @@
     </w:p>
     <w:p>
       <w:pPr>
+        <w:spacing w:line="360" w:lineRule="auto"/>
         <w:ind w:firstLine="420" w:firstLineChars="0"/>
         <w:jc w:val="left"/>
       </w:pPr>
@@ -354,16 +377,18 @@
     </w:p>
     <w:p>
       <w:pPr>
-        <w:ind w:firstLine="420" w:firstLineChars="0"/>
-        <w:jc w:val="left"/>
-        <w:rPr>
-          <w:rFonts w:hint="default"/>
-          <w:lang w:val="en-US" w:eastAsia="zh-CN"/>
-        </w:rPr>
-      </w:pPr>
-    </w:p>
-    <w:p>
-      <w:pPr>
+        <w:spacing w:line="360" w:lineRule="auto"/>
+        <w:ind w:firstLine="420" w:firstLineChars="0"/>
+        <w:jc w:val="left"/>
+        <w:rPr>
+          <w:rFonts w:hint="default"/>
+          <w:lang w:val="en-US" w:eastAsia="zh-CN"/>
+        </w:rPr>
+      </w:pPr>
+    </w:p>
+    <w:p>
+      <w:pPr>
+        <w:spacing w:line="360" w:lineRule="auto"/>
         <w:jc w:val="left"/>
         <w:rPr>
           <w:rFonts w:hint="default"/>
@@ -384,6 +409,7 @@
     </w:p>
     <w:p>
       <w:pPr>
+        <w:spacing w:line="360" w:lineRule="auto"/>
         <w:ind w:firstLine="420" w:firstLineChars="0"/>
         <w:jc w:val="left"/>
         <w:rPr>
@@ -405,6 +431,7 @@
     </w:p>
     <w:p>
       <w:pPr>
+        <w:spacing w:line="360" w:lineRule="auto"/>
         <w:ind w:firstLine="420" w:firstLineChars="0"/>
         <w:jc w:val="left"/>
         <w:rPr>
@@ -426,6 +453,7 @@
     </w:p>
     <w:p>
       <w:pPr>
+        <w:spacing w:line="360" w:lineRule="auto"/>
         <w:ind w:firstLine="420" w:firstLineChars="0"/>
         <w:jc w:val="left"/>
         <w:rPr>
@@ -447,6 +475,7 @@
     </w:p>
     <w:p>
       <w:pPr>
+        <w:spacing w:line="360" w:lineRule="auto"/>
         <w:ind w:firstLine="420" w:firstLineChars="0"/>
         <w:jc w:val="left"/>
         <w:rPr>
@@ -468,6 +497,7 @@
     </w:p>
     <w:p>
       <w:pPr>
+        <w:spacing w:line="360" w:lineRule="auto"/>
         <w:ind w:firstLine="420" w:firstLineChars="0"/>
         <w:jc w:val="left"/>
         <w:rPr>
@@ -489,6 +519,7 @@
     </w:p>
     <w:p>
       <w:pPr>
+        <w:spacing w:line="360" w:lineRule="auto"/>
         <w:ind w:firstLine="420" w:firstLineChars="0"/>
         <w:jc w:val="left"/>
         <w:rPr>
@@ -510,6 +541,7 @@
     </w:p>
     <w:p>
       <w:pPr>
+        <w:spacing w:line="360" w:lineRule="auto"/>
         <w:ind w:firstLine="420" w:firstLineChars="0"/>
         <w:jc w:val="left"/>
         <w:rPr>
@@ -531,6 +563,7 @@
     </w:p>
     <w:p>
       <w:pPr>
+        <w:spacing w:line="360" w:lineRule="auto"/>
         <w:ind w:firstLine="420" w:firstLineChars="0"/>
         <w:jc w:val="left"/>
         <w:rPr>
@@ -552,6 +585,7 @@
     </w:p>
     <w:p>
       <w:pPr>
+        <w:spacing w:line="360" w:lineRule="auto"/>
         <w:ind w:firstLine="420" w:firstLineChars="0"/>
         <w:jc w:val="left"/>
         <w:rPr>
@@ -573,17 +607,19 @@
     </w:p>
     <w:p>
       <w:pPr>
-        <w:jc w:val="left"/>
-        <w:rPr>
-          <w:rFonts w:hint="eastAsia"/>
-          <w:sz w:val="21"/>
-          <w:szCs w:val="24"/>
-          <w:lang w:val="en-US" w:eastAsia="zh-CN"/>
-        </w:rPr>
-      </w:pPr>
-    </w:p>
-    <w:p>
-      <w:pPr>
+        <w:spacing w:line="360" w:lineRule="auto"/>
+        <w:jc w:val="left"/>
+        <w:rPr>
+          <w:rFonts w:hint="eastAsia"/>
+          <w:sz w:val="21"/>
+          <w:szCs w:val="24"/>
+          <w:lang w:val="en-US" w:eastAsia="zh-CN"/>
+        </w:rPr>
+      </w:pPr>
+    </w:p>
+    <w:p>
+      <w:pPr>
+        <w:spacing w:line="360" w:lineRule="auto"/>
         <w:jc w:val="left"/>
         <w:rPr>
           <w:rFonts w:hint="eastAsia"/>
@@ -604,6 +640,7 @@
     </w:p>
     <w:p>
       <w:pPr>
+        <w:spacing w:line="360" w:lineRule="auto"/>
         <w:ind w:firstLine="420" w:firstLineChars="0"/>
         <w:jc w:val="left"/>
         <w:rPr>
@@ -625,17 +662,19 @@
     </w:p>
     <w:p>
       <w:pPr>
-        <w:jc w:val="left"/>
-        <w:rPr>
-          <w:rFonts w:hint="eastAsia"/>
-          <w:sz w:val="21"/>
-          <w:szCs w:val="24"/>
-          <w:lang w:val="en-US" w:eastAsia="zh-CN"/>
-        </w:rPr>
-      </w:pPr>
-    </w:p>
-    <w:p>
-      <w:pPr>
+        <w:spacing w:line="360" w:lineRule="auto"/>
+        <w:jc w:val="left"/>
+        <w:rPr>
+          <w:rFonts w:hint="eastAsia"/>
+          <w:sz w:val="21"/>
+          <w:szCs w:val="24"/>
+          <w:lang w:val="en-US" w:eastAsia="zh-CN"/>
+        </w:rPr>
+      </w:pPr>
+    </w:p>
+    <w:p>
+      <w:pPr>
+        <w:spacing w:line="360" w:lineRule="auto"/>
         <w:jc w:val="left"/>
         <w:rPr>
           <w:rFonts w:hint="eastAsia"/>
@@ -656,6 +695,7 @@
     </w:p>
     <w:p>
       <w:pPr>
+        <w:spacing w:line="360" w:lineRule="auto"/>
         <w:ind w:firstLine="420" w:firstLineChars="0"/>
         <w:jc w:val="left"/>
         <w:rPr>
@@ -677,6 +717,7 @@
     </w:p>
     <w:p>
       <w:pPr>
+        <w:spacing w:line="360" w:lineRule="auto"/>
         <w:ind w:left="420" w:leftChars="0" w:firstLine="420" w:firstLineChars="0"/>
         <w:jc w:val="left"/>
         <w:rPr>
@@ -698,6 +739,7 @@
     </w:p>
     <w:p>
       <w:pPr>
+        <w:spacing w:line="360" w:lineRule="auto"/>
         <w:ind w:firstLine="420" w:firstLineChars="0"/>
         <w:jc w:val="left"/>
         <w:rPr>
@@ -719,6 +761,7 @@
     </w:p>
     <w:p>
       <w:pPr>
+        <w:spacing w:line="360" w:lineRule="auto"/>
         <w:ind w:firstLine="420" w:firstLineChars="0"/>
         <w:jc w:val="left"/>
         <w:rPr>
@@ -749,6 +792,7 @@
     </w:p>
     <w:p>
       <w:pPr>
+        <w:spacing w:line="360" w:lineRule="auto"/>
         <w:ind w:firstLine="420" w:firstLineChars="0"/>
         <w:jc w:val="left"/>
         <w:rPr>
@@ -779,6 +823,7 @@
     </w:p>
     <w:p>
       <w:pPr>
+        <w:spacing w:line="360" w:lineRule="auto"/>
         <w:ind w:firstLine="420" w:firstLineChars="0"/>
         <w:jc w:val="left"/>
         <w:rPr>
@@ -827,6 +872,7 @@
     </w:p>
     <w:p>
       <w:pPr>
+        <w:spacing w:line="360" w:lineRule="auto"/>
         <w:ind w:firstLine="420" w:firstLineChars="0"/>
         <w:jc w:val="left"/>
         <w:rPr>
@@ -875,17 +921,19 @@
     </w:p>
     <w:p>
       <w:pPr>
-        <w:jc w:val="left"/>
-        <w:rPr>
-          <w:rFonts w:hint="default"/>
-          <w:sz w:val="21"/>
-          <w:szCs w:val="24"/>
-          <w:lang w:val="en-US" w:eastAsia="zh-CN"/>
-        </w:rPr>
-      </w:pPr>
-    </w:p>
-    <w:p>
-      <w:pPr>
+        <w:spacing w:line="360" w:lineRule="auto"/>
+        <w:jc w:val="left"/>
+        <w:rPr>
+          <w:rFonts w:hint="default"/>
+          <w:sz w:val="21"/>
+          <w:szCs w:val="24"/>
+          <w:lang w:val="en-US" w:eastAsia="zh-CN"/>
+        </w:rPr>
+      </w:pPr>
+    </w:p>
+    <w:p>
+      <w:pPr>
+        <w:spacing w:line="360" w:lineRule="auto"/>
         <w:jc w:val="left"/>
         <w:rPr>
           <w:rFonts w:hint="eastAsia"/>
@@ -906,6 +954,7 @@
     </w:p>
     <w:p>
       <w:pPr>
+        <w:spacing w:line="360" w:lineRule="auto"/>
         <w:ind w:firstLine="420" w:firstLineChars="0"/>
         <w:jc w:val="left"/>
         <w:rPr>
@@ -927,17 +976,19 @@
     </w:p>
     <w:p>
       <w:pPr>
-        <w:jc w:val="left"/>
-        <w:rPr>
-          <w:rFonts w:hint="eastAsia"/>
-          <w:sz w:val="21"/>
-          <w:szCs w:val="24"/>
-          <w:lang w:val="en-US" w:eastAsia="zh-CN"/>
-        </w:rPr>
-      </w:pPr>
-    </w:p>
-    <w:p>
-      <w:pPr>
+        <w:spacing w:line="360" w:lineRule="auto"/>
+        <w:jc w:val="left"/>
+        <w:rPr>
+          <w:rFonts w:hint="eastAsia"/>
+          <w:sz w:val="21"/>
+          <w:szCs w:val="24"/>
+          <w:lang w:val="en-US" w:eastAsia="zh-CN"/>
+        </w:rPr>
+      </w:pPr>
+    </w:p>
+    <w:p>
+      <w:pPr>
+        <w:spacing w:line="360" w:lineRule="auto"/>
         <w:jc w:val="left"/>
         <w:rPr>
           <w:rFonts w:hint="eastAsia"/>
@@ -958,6 +1009,7 @@
     </w:p>
     <w:p>
       <w:pPr>
+        <w:spacing w:line="360" w:lineRule="auto"/>
         <w:ind w:firstLine="420" w:firstLineChars="0"/>
         <w:jc w:val="left"/>
         <w:rPr>
@@ -979,6 +1031,7 @@
     </w:p>
     <w:p>
       <w:pPr>
+        <w:spacing w:line="360" w:lineRule="auto"/>
         <w:ind w:firstLine="420" w:firstLineChars="0"/>
         <w:jc w:val="left"/>
         <w:rPr>
@@ -1000,6 +1053,7 @@
     </w:p>
     <w:p>
       <w:pPr>
+        <w:spacing w:line="360" w:lineRule="auto"/>
         <w:ind w:firstLine="420" w:firstLineChars="0"/>
         <w:jc w:val="left"/>
         <w:rPr>
@@ -1021,6 +1075,7 @@
     </w:p>
     <w:p>
       <w:pPr>
+        <w:spacing w:line="360" w:lineRule="auto"/>
         <w:ind w:firstLine="420" w:firstLineChars="0"/>
         <w:jc w:val="left"/>
       </w:pPr>
@@ -1070,6 +1125,7 @@
     </w:p>
     <w:p>
       <w:pPr>
+        <w:spacing w:line="360" w:lineRule="auto"/>
         <w:ind w:firstLine="420" w:firstLineChars="0"/>
         <w:jc w:val="left"/>
         <w:rPr>
@@ -1087,6 +1143,7 @@
     </w:p>
     <w:p>
       <w:pPr>
+        <w:spacing w:line="360" w:lineRule="auto"/>
         <w:jc w:val="left"/>
         <w:rPr>
           <w:rFonts w:hint="default"/>
@@ -1100,6 +1157,7 @@
           <w:ilvl w:val="0"/>
           <w:numId w:val="1"/>
         </w:numPr>
+        <w:spacing w:line="360" w:lineRule="auto"/>
         <w:jc w:val="left"/>
         <w:rPr>
           <w:rFonts w:hint="eastAsia"/>
@@ -1117,8 +1175,10 @@
     <w:p>
       <w:pPr>
         <w:numPr>
+          <w:ilvl w:val="0"/>
           <w:numId w:val="0"/>
         </w:numPr>
+        <w:spacing w:line="360" w:lineRule="auto"/>
         <w:ind w:firstLine="420" w:firstLineChars="0"/>
         <w:jc w:val="left"/>
         <w:rPr>
@@ -1137,8 +1197,10 @@
     <w:p>
       <w:pPr>
         <w:numPr>
+          <w:ilvl w:val="0"/>
           <w:numId w:val="0"/>
         </w:numPr>
+        <w:spacing w:line="360" w:lineRule="auto"/>
         <w:ind w:firstLine="420" w:firstLineChars="0"/>
         <w:jc w:val="left"/>
         <w:rPr>
@@ -1157,8 +1219,10 @@
     <w:p>
       <w:pPr>
         <w:numPr>
+          <w:ilvl w:val="0"/>
           <w:numId w:val="0"/>
         </w:numPr>
+        <w:spacing w:line="360" w:lineRule="auto"/>
         <w:ind w:left="420" w:leftChars="0" w:firstLine="420" w:firstLineChars="0"/>
         <w:jc w:val="left"/>
         <w:rPr>
@@ -1177,8 +1241,10 @@
     <w:p>
       <w:pPr>
         <w:numPr>
+          <w:ilvl w:val="0"/>
           <w:numId w:val="0"/>
         </w:numPr>
+        <w:spacing w:line="360" w:lineRule="auto"/>
         <w:ind w:left="420" w:leftChars="0" w:firstLine="420" w:firstLineChars="0"/>
         <w:jc w:val="left"/>
         <w:rPr>
@@ -1233,8 +1299,10 @@
     <w:p>
       <w:pPr>
         <w:numPr>
+          <w:ilvl w:val="0"/>
           <w:numId w:val="0"/>
         </w:numPr>
+        <w:spacing w:line="360" w:lineRule="auto"/>
         <w:ind w:left="420" w:leftChars="0" w:firstLine="420" w:firstLineChars="0"/>
         <w:jc w:val="left"/>
         <w:rPr>
@@ -1253,8 +1321,10 @@
     <w:p>
       <w:pPr>
         <w:numPr>
+          <w:ilvl w:val="0"/>
           <w:numId w:val="0"/>
         </w:numPr>
+        <w:spacing w:line="360" w:lineRule="auto"/>
         <w:ind w:left="420" w:leftChars="0" w:firstLine="420" w:firstLineChars="0"/>
         <w:jc w:val="left"/>
       </w:pPr>
@@ -1305,16 +1375,20 @@
     <w:p>
       <w:pPr>
         <w:numPr>
+          <w:ilvl w:val="0"/>
           <w:numId w:val="0"/>
         </w:numPr>
+        <w:spacing w:line="360" w:lineRule="auto"/>
         <w:jc w:val="left"/>
       </w:pPr>
     </w:p>
     <w:p>
       <w:pPr>
         <w:numPr>
+          <w:ilvl w:val="0"/>
           <w:numId w:val="0"/>
         </w:numPr>
+        <w:spacing w:line="360" w:lineRule="auto"/>
         <w:jc w:val="left"/>
         <w:rPr>
           <w:rFonts w:hint="eastAsia"/>
@@ -1332,8 +1406,10 @@
     <w:p>
       <w:pPr>
         <w:numPr>
+          <w:ilvl w:val="0"/>
           <w:numId w:val="0"/>
         </w:numPr>
+        <w:spacing w:line="360" w:lineRule="auto"/>
         <w:ind w:firstLine="420" w:firstLineChars="0"/>
         <w:jc w:val="left"/>
         <w:rPr>
@@ -1348,8 +1424,6 @@
         </w:rPr>
         <w:t>Java通过 new 关键字来创建对象。在栈内存中创建。并且具有垃圾回收机制。编译器在用完时自动销毁。</w:t>
       </w:r>
-      <w:bookmarkStart w:id="0" w:name="_GoBack"/>
-      <w:bookmarkEnd w:id="0"/>
     </w:p>
     <w:sectPr>
       <w:pgSz w:w="11906" w:h="16838"/>
@@ -1463,7 +1537,7 @@
     <w:lsdException w:qFormat="1" w:unhideWhenUsed="0" w:uiPriority="0" w:semiHidden="0" w:name="Title"/>
     <w:lsdException w:unhideWhenUsed="0" w:uiPriority="0" w:semiHidden="0" w:name="Closing"/>
     <w:lsdException w:unhideWhenUsed="0" w:uiPriority="0" w:semiHidden="0" w:name="Signature"/>
-    <w:lsdException w:unhideWhenUsed="0" w:uiPriority="0" w:name="Default Paragraph Font"/>
+    <w:lsdException w:qFormat="1" w:unhideWhenUsed="0" w:uiPriority="0" w:name="Default Paragraph Font"/>
     <w:lsdException w:unhideWhenUsed="0" w:uiPriority="0" w:semiHidden="0" w:name="Body Text"/>
     <w:lsdException w:unhideWhenUsed="0" w:uiPriority="0" w:semiHidden="0" w:name="Body Text Indent"/>
     <w:lsdException w:unhideWhenUsed="0" w:uiPriority="0" w:semiHidden="0" w:name="List Continue"/>
@@ -1501,7 +1575,7 @@
     <w:lsdException w:unhideWhenUsed="0" w:uiPriority="0" w:semiHidden="0" w:name="HTML Sample"/>
     <w:lsdException w:unhideWhenUsed="0" w:uiPriority="0" w:semiHidden="0" w:name="HTML Typewriter"/>
     <w:lsdException w:unhideWhenUsed="0" w:uiPriority="0" w:semiHidden="0" w:name="HTML Variable"/>
-    <w:lsdException w:unhideWhenUsed="0" w:uiPriority="0" w:name="Normal Table"/>
+    <w:lsdException w:qFormat="1" w:unhideWhenUsed="0" w:uiPriority="0" w:name="Normal Table"/>
     <w:lsdException w:unhideWhenUsed="0" w:uiPriority="0" w:semiHidden="0" w:name="annotation subject"/>
     <w:lsdException w:unhideWhenUsed="0" w:uiPriority="0" w:semiHidden="0" w:name="Table Simple 1"/>
     <w:lsdException w:unhideWhenUsed="0" w:uiPriority="0" w:semiHidden="0" w:name="Table Simple 2"/>
@@ -1666,11 +1740,13 @@
   <w:style w:type="character" w:default="1" w:styleId="3">
     <w:name w:val="Default Paragraph Font"/>
     <w:semiHidden/>
+    <w:qFormat/>
     <w:uiPriority w:val="0"/>
   </w:style>
   <w:style w:type="table" w:default="1" w:styleId="2">
     <w:name w:val="Normal Table"/>
     <w:semiHidden/>
+    <w:qFormat/>
     <w:uiPriority w:val="0"/>
     <w:tblPr>
       <w:tblCellMar>
